--- a/Game Design/Sistemas de combate/Sistema de Ability Gauge (0.0.3).docx
+++ b/Game Design/Sistemas de combate/Sistema de Ability Gauge (0.0.3).docx
@@ -58,18 +58,36 @@
           <w:sz w:val="24"/>
           <w:lang w:val="es-AR"/>
         </w:rPr>
-        <w:t>Este sistema es una modificación de las 2 versiones previas, en este caso vamos a declarar cuales eran los problemas del sistema viejo y los cambios que hacemos para arreglarlos, obviamente esta no es la iteración final, pero vamos mitigando problemas.</w:t>
-      </w:r>
-    </w:p>
-    <w:p>
-      <w:pPr>
-        <w:rPr>
-          <w:sz w:val="24"/>
-          <w:lang w:val="es-AR"/>
-        </w:rPr>
-      </w:pPr>
-      <w:r>
-        <w:rPr>
+        <w:t xml:space="preserve">Este sistema es una modificación de las versiones previas, en este caso vamos a declarar cuales eran los problemas del sistema </w:t>
+      </w:r>
+      <w:r>
+        <w:rPr>
+          <w:sz w:val="24"/>
+          <w:lang w:val="es-AR"/>
+        </w:rPr>
+        <w:t>anterior</w:t>
+      </w:r>
+      <w:r>
+        <w:rPr>
+          <w:sz w:val="24"/>
+          <w:lang w:val="es-AR"/>
+        </w:rPr>
+        <w:t xml:space="preserve"> y los cambios que hacemos para arreglarlos, obviamente esta no es la iteración final, pero vamos mitigando problemas.</w:t>
+      </w:r>
+    </w:p>
+    <w:p>
+      <w:pPr>
+        <w:rPr>
+          <w:i/>
+          <w:color w:val="808080" w:themeColor="background1" w:themeShade="80"/>
+          <w:sz w:val="24"/>
+          <w:lang w:val="es-AR"/>
+        </w:rPr>
+      </w:pPr>
+      <w:r>
+        <w:rPr>
+          <w:i/>
+          <w:color w:val="808080" w:themeColor="background1" w:themeShade="80"/>
           <w:sz w:val="24"/>
           <w:lang w:val="es-AR"/>
         </w:rPr>
@@ -78,6 +96,8 @@
       <w:proofErr w:type="spellStart"/>
       <w:r>
         <w:rPr>
+          <w:i/>
+          <w:color w:val="808080" w:themeColor="background1" w:themeShade="80"/>
           <w:sz w:val="24"/>
           <w:lang w:val="es-AR"/>
         </w:rPr>
@@ -86,6 +106,8 @@
       <w:proofErr w:type="spellEnd"/>
       <w:r>
         <w:rPr>
+          <w:i/>
+          <w:color w:val="808080" w:themeColor="background1" w:themeShade="80"/>
           <w:sz w:val="24"/>
           <w:lang w:val="es-AR"/>
         </w:rPr>
@@ -922,14 +944,42 @@
           <w:sz w:val="24"/>
           <w:lang w:val="es-AR"/>
         </w:rPr>
-        <w:t xml:space="preserve">Este sistema se centra principalmente en su sistema de turnos, el cual permite que haya una ida y vuelta </w:t>
-      </w:r>
-      <w:r>
-        <w:rPr>
-          <w:sz w:val="24"/>
-          <w:lang w:val="es-AR"/>
-        </w:rPr>
-        <w:t>entre el jugador y los enemigos así cómo también permitir que se creen combinaciones de habilidades.</w:t>
+        <w:t xml:space="preserve">Este sistema se centra principalmente en su sistema de turnos, el cual </w:t>
+      </w:r>
+      <w:r>
+        <w:rPr>
+          <w:sz w:val="24"/>
+          <w:lang w:val="es-AR"/>
+        </w:rPr>
+        <w:t xml:space="preserve">da lugar a </w:t>
+      </w:r>
+      <w:r>
+        <w:rPr>
+          <w:sz w:val="24"/>
+          <w:lang w:val="es-AR"/>
+        </w:rPr>
+        <w:t xml:space="preserve">que haya una ida y vuelta </w:t>
+      </w:r>
+      <w:r>
+        <w:rPr>
+          <w:sz w:val="24"/>
+          <w:lang w:val="es-AR"/>
+        </w:rPr>
+        <w:t>entre el jugador y los en</w:t>
+      </w:r>
+      <w:r>
+        <w:rPr>
+          <w:sz w:val="24"/>
+          <w:lang w:val="es-AR"/>
+        </w:rPr>
+        <w:t>emigos así cómo también permite</w:t>
+      </w:r>
+      <w:r>
+        <w:rPr>
+          <w:sz w:val="24"/>
+          <w:lang w:val="es-AR"/>
+        </w:rPr>
+        <w:t xml:space="preserve"> que se creen combinaciones de habilidades.</w:t>
       </w:r>
     </w:p>
     <w:p>
@@ -1067,14 +1117,7 @@
           <w:sz w:val="24"/>
           <w:lang w:val="es-AR"/>
         </w:rPr>
-        <w:t xml:space="preserve"> </w:t>
-      </w:r>
-      <w:r>
-        <w:rPr>
-          <w:sz w:val="24"/>
-          <w:lang w:val="es-AR"/>
-        </w:rPr>
-        <w:t xml:space="preserve">de forma </w:t>
+        <w:t xml:space="preserve"> de forma </w:t>
       </w:r>
       <w:proofErr w:type="spellStart"/>
       <w:r>
@@ -1113,42 +1156,7 @@
           <w:sz w:val="24"/>
           <w:lang w:val="es-AR"/>
         </w:rPr>
-        <w:t xml:space="preserve"> de</w:t>
-      </w:r>
-      <w:r>
-        <w:rPr>
-          <w:sz w:val="24"/>
-          <w:lang w:val="es-AR"/>
-        </w:rPr>
-        <w:t xml:space="preserve"> velocidad o iniciativa cómo en D&amp;D, lo que influ</w:t>
-      </w:r>
-      <w:r>
-        <w:rPr>
-          <w:sz w:val="24"/>
-          <w:lang w:val="es-AR"/>
-        </w:rPr>
-        <w:t>irá en las chances que tiene cada PJ</w:t>
-      </w:r>
-      <w:r>
-        <w:rPr>
-          <w:sz w:val="24"/>
-          <w:lang w:val="es-AR"/>
-        </w:rPr>
-        <w:t xml:space="preserve"> </w:t>
-      </w:r>
-      <w:r>
-        <w:rPr>
-          <w:sz w:val="24"/>
-          <w:lang w:val="es-AR"/>
-        </w:rPr>
-        <w:t>para</w:t>
-      </w:r>
-      <w:r>
-        <w:rPr>
-          <w:sz w:val="24"/>
-          <w:lang w:val="es-AR"/>
-        </w:rPr>
-        <w:t xml:space="preserve"> actuar antes o después en la ronda.</w:t>
+        <w:t xml:space="preserve"> de velocidad o iniciativa cómo en D&amp;D, lo que influirá en las chances que tiene cada PJ para actuar antes o después en la ronda.</w:t>
       </w:r>
     </w:p>
     <w:p>
@@ -1198,15 +1206,7 @@
           <w:sz w:val="24"/>
           <w:lang w:val="es-AR"/>
         </w:rPr>
-        <w:t xml:space="preserve">Por último, </w:t>
-      </w:r>
-      <w:bookmarkStart w:id="0" w:name="_GoBack"/>
-      <w:r>
-        <w:rPr>
-          <w:sz w:val="24"/>
-          <w:lang w:val="es-AR"/>
-        </w:rPr>
-        <w:t xml:space="preserve">también deberíamos tener en cuenta que esto da lugar a habilidades que muevan nuestro turno/el de otros en la </w:t>
+        <w:t xml:space="preserve">Por último, también deberíamos tener en cuenta que esto da lugar a habilidades que muevan nuestro turno/el de otros en la </w:t>
       </w:r>
       <w:proofErr w:type="spellStart"/>
       <w:r>
@@ -1222,15 +1222,7 @@
           <w:sz w:val="24"/>
           <w:lang w:val="es-AR"/>
         </w:rPr>
-        <w:t xml:space="preserve">, ídem con el punto anterior, esto es algo a tener en cuenta, pero no </w:t>
-      </w:r>
-      <w:bookmarkEnd w:id="0"/>
-      <w:r>
-        <w:rPr>
-          <w:sz w:val="24"/>
-          <w:lang w:val="es-AR"/>
-        </w:rPr>
-        <w:t>confirmado.</w:t>
+        <w:t>, ídem con el punto anterior, esto es algo a tener en cuenta, pero no confirmado.</w:t>
       </w:r>
     </w:p>
     <w:p>
@@ -2211,6 +2203,284 @@
           <w:lang w:val="es-AR"/>
         </w:rPr>
       </w:pPr>
+    </w:p>
+    <w:p>
+      <w:pPr>
+        <w:jc w:val="center"/>
+        <w:rPr>
+          <w:sz w:val="24"/>
+          <w:lang w:val="es-AR"/>
+        </w:rPr>
+      </w:pPr>
+    </w:p>
+    <w:p>
+      <w:pPr>
+        <w:jc w:val="center"/>
+        <w:rPr>
+          <w:b/>
+          <w:sz w:val="32"/>
+          <w:lang w:val="es-AR"/>
+        </w:rPr>
+      </w:pPr>
+      <w:r>
+        <w:rPr>
+          <w:b/>
+          <w:sz w:val="32"/>
+          <w:lang w:val="es-AR"/>
+        </w:rPr>
+        <w:t>Resistencias y debilidades</w:t>
+      </w:r>
+    </w:p>
+    <w:p>
+      <w:pPr>
+        <w:rPr>
+          <w:sz w:val="24"/>
+          <w:lang w:val="es-AR"/>
+        </w:rPr>
+      </w:pPr>
+      <w:r>
+        <w:rPr>
+          <w:sz w:val="24"/>
+          <w:lang w:val="es-AR"/>
+        </w:rPr>
+        <w:t>En esta versión se agrega un sistema de resistencias y debilidades el cual funciona de la siguiente manera: Cada personaje (incluido los enemigos) tiene una determinada cantidad de “puntos débiles”.</w:t>
+      </w:r>
+    </w:p>
+    <w:p>
+      <w:pPr>
+        <w:rPr>
+          <w:sz w:val="24"/>
+          <w:lang w:val="es-AR"/>
+        </w:rPr>
+      </w:pPr>
+      <w:r>
+        <w:rPr>
+          <w:sz w:val="24"/>
+          <w:lang w:val="es-AR"/>
+        </w:rPr>
+        <w:t xml:space="preserve">Estos puntos débiles aparecerán cómo luces prendidas en el personaje de un determinado color. Cuando golpeamos a dicho personaje con un tipo de daño igual al de su punto débil este se romperá por el resto de la ronda y le causaremos una cantidad </w:t>
+      </w:r>
+      <w:proofErr w:type="spellStart"/>
+      <w:r>
+        <w:rPr>
+          <w:sz w:val="24"/>
+          <w:lang w:val="es-AR"/>
+        </w:rPr>
+        <w:t>bonus</w:t>
+      </w:r>
+      <w:proofErr w:type="spellEnd"/>
+      <w:r>
+        <w:rPr>
+          <w:sz w:val="24"/>
+          <w:lang w:val="es-AR"/>
+        </w:rPr>
+        <w:t xml:space="preserve"> de daño.</w:t>
+      </w:r>
+    </w:p>
+    <w:p>
+      <w:pPr>
+        <w:rPr>
+          <w:sz w:val="24"/>
+          <w:lang w:val="es-AR"/>
+        </w:rPr>
+      </w:pPr>
+      <w:r>
+        <w:rPr>
+          <w:sz w:val="24"/>
+          <w:lang w:val="es-AR"/>
+        </w:rPr>
+        <w:t xml:space="preserve">En cada ronda podemos romper la cantidad de puntos débiles que podamos, cuantos </w:t>
+      </w:r>
+      <w:proofErr w:type="spellStart"/>
+      <w:r>
+        <w:rPr>
+          <w:sz w:val="24"/>
+          <w:lang w:val="es-AR"/>
+        </w:rPr>
+        <w:t>mas</w:t>
+      </w:r>
+      <w:proofErr w:type="spellEnd"/>
+      <w:r>
+        <w:rPr>
+          <w:sz w:val="24"/>
+          <w:lang w:val="es-AR"/>
+        </w:rPr>
+        <w:t xml:space="preserve"> se rompan más daño se irá realizando cómo </w:t>
+      </w:r>
+      <w:proofErr w:type="spellStart"/>
+      <w:r>
+        <w:rPr>
+          <w:sz w:val="24"/>
+          <w:lang w:val="es-AR"/>
+        </w:rPr>
+        <w:t>bonus</w:t>
+      </w:r>
+      <w:proofErr w:type="spellEnd"/>
+      <w:r>
+        <w:rPr>
+          <w:sz w:val="24"/>
+          <w:lang w:val="es-AR"/>
+        </w:rPr>
+        <w:t xml:space="preserve">. Cuando rompemos todos le haremos una cantidad abrumadora de daño así </w:t>
+      </w:r>
+      <w:proofErr w:type="spellStart"/>
+      <w:r>
+        <w:rPr>
+          <w:sz w:val="24"/>
+          <w:lang w:val="es-AR"/>
+        </w:rPr>
+        <w:t>cómo</w:t>
+      </w:r>
+      <w:proofErr w:type="spellEnd"/>
+      <w:r>
+        <w:rPr>
+          <w:sz w:val="24"/>
+          <w:lang w:val="es-AR"/>
+        </w:rPr>
+        <w:t xml:space="preserve"> también lo </w:t>
+      </w:r>
+      <w:proofErr w:type="spellStart"/>
+      <w:r>
+        <w:rPr>
+          <w:sz w:val="24"/>
+          <w:lang w:val="es-AR"/>
+        </w:rPr>
+        <w:t>stunearemos</w:t>
+      </w:r>
+      <w:proofErr w:type="spellEnd"/>
+      <w:r>
+        <w:rPr>
+          <w:sz w:val="24"/>
+          <w:lang w:val="es-AR"/>
+        </w:rPr>
+        <w:t>.</w:t>
+      </w:r>
+    </w:p>
+    <w:p>
+      <w:pPr>
+        <w:rPr>
+          <w:sz w:val="24"/>
+          <w:lang w:val="es-AR"/>
+        </w:rPr>
+      </w:pPr>
+      <w:r>
+        <w:rPr>
+          <w:sz w:val="24"/>
+          <w:lang w:val="es-AR"/>
+        </w:rPr>
+        <w:t xml:space="preserve">(Otra cosa que podemos hacer es que en lugar de siempre </w:t>
+      </w:r>
+      <w:proofErr w:type="spellStart"/>
+      <w:r>
+        <w:rPr>
+          <w:sz w:val="24"/>
+          <w:lang w:val="es-AR"/>
+        </w:rPr>
+        <w:t>stunearlos</w:t>
+      </w:r>
+      <w:proofErr w:type="spellEnd"/>
+      <w:r>
+        <w:rPr>
+          <w:sz w:val="24"/>
+          <w:lang w:val="es-AR"/>
+        </w:rPr>
+        <w:t xml:space="preserve"> cada PJ tenga una pasiva a la que llamaremos “</w:t>
+      </w:r>
+      <w:proofErr w:type="spellStart"/>
+      <w:r>
+        <w:rPr>
+          <w:sz w:val="24"/>
+          <w:lang w:val="es-AR"/>
+        </w:rPr>
+        <w:t>Malfunction</w:t>
+      </w:r>
+      <w:proofErr w:type="spellEnd"/>
+      <w:r>
+        <w:rPr>
+          <w:sz w:val="24"/>
+          <w:lang w:val="es-AR"/>
+        </w:rPr>
+        <w:t xml:space="preserve">” la cual es más personalizada, por </w:t>
+      </w:r>
+      <w:proofErr w:type="gramStart"/>
+      <w:r>
+        <w:rPr>
+          <w:sz w:val="24"/>
+          <w:lang w:val="es-AR"/>
+        </w:rPr>
+        <w:t>ejemplo</w:t>
+      </w:r>
+      <w:proofErr w:type="gramEnd"/>
+      <w:r>
+        <w:rPr>
+          <w:sz w:val="24"/>
+          <w:lang w:val="es-AR"/>
+        </w:rPr>
+        <w:t xml:space="preserve"> un personaje cuando le destruyen </w:t>
+      </w:r>
+      <w:r>
+        <w:rPr>
+          <w:sz w:val="24"/>
+          <w:lang w:val="es-AR"/>
+        </w:rPr>
+        <w:t xml:space="preserve">todos sus puntos activa un </w:t>
+      </w:r>
+      <w:proofErr w:type="spellStart"/>
+      <w:r>
+        <w:rPr>
+          <w:sz w:val="24"/>
+          <w:lang w:val="es-AR"/>
+        </w:rPr>
+        <w:t>malfunction</w:t>
+      </w:r>
+      <w:proofErr w:type="spellEnd"/>
+      <w:r>
+        <w:rPr>
+          <w:sz w:val="24"/>
+          <w:lang w:val="es-AR"/>
+        </w:rPr>
+        <w:t xml:space="preserve"> que le hace daño a todos sus aliados, otro PJ cuando le rompen todos sus puntos débiles pierde todo su maná, etc.</w:t>
+      </w:r>
+      <w:r>
+        <w:rPr>
+          <w:sz w:val="24"/>
+          <w:lang w:val="es-AR"/>
+        </w:rPr>
+        <w:t>)</w:t>
+      </w:r>
+    </w:p>
+    <w:p>
+      <w:pPr>
+        <w:rPr>
+          <w:sz w:val="24"/>
+          <w:lang w:val="es-AR"/>
+        </w:rPr>
+      </w:pPr>
+      <w:r>
+        <w:rPr>
+          <w:sz w:val="24"/>
+          <w:lang w:val="es-AR"/>
+        </w:rPr>
+        <w:t xml:space="preserve">Por último, mientras que los enemigos tienen sus puntos débiles configurados de forma predeterminada (y tal vez </w:t>
+      </w:r>
+      <w:proofErr w:type="spellStart"/>
+      <w:r>
+        <w:rPr>
+          <w:sz w:val="24"/>
+          <w:lang w:val="es-AR"/>
+        </w:rPr>
+        <w:t>random</w:t>
+      </w:r>
+      <w:proofErr w:type="spellEnd"/>
+      <w:r>
+        <w:rPr>
+          <w:sz w:val="24"/>
+          <w:lang w:val="es-AR"/>
+        </w:rPr>
+        <w:t xml:space="preserve"> en cuanto al color), los personajes del jugador tendrán puntos débiles en base a su equipamiento.</w:t>
+      </w:r>
+      <w:bookmarkStart w:id="0" w:name="_GoBack"/>
+      <w:bookmarkEnd w:id="0"/>
     </w:p>
     <w:sectPr>
       <w:pgSz w:w="12240" w:h="15840"/>
